--- a/PartB_Rodrigo_v1.docx
+++ b/PartB_Rodrigo_v1.docx
@@ -379,72 +379,51 @@
       <w:pPr>
         <w:pStyle w:val="ListParagraph"/>
         <w:ind w:left="630"/>
-        <w:rPr>
-          <w:lang w:val="pt-BR"/>
-        </w:rPr>
-      </w:pPr>
-      <w:r>
-        <w:rPr>
-          <w:lang w:val="pt-BR"/>
-        </w:rPr>
-        <w:t>Suite that fits mainly Sales and Marketing of s</w:t>
-      </w:r>
-      <w:r>
-        <w:rPr>
-          <w:lang w:val="pt-BR"/>
-        </w:rPr>
-        <w:t>mall business</w:t>
-      </w:r>
-      <w:r>
-        <w:rPr>
-          <w:lang w:val="pt-BR"/>
-        </w:rPr>
-        <w:t xml:space="preserve">. Contains </w:t>
-      </w:r>
-      <w:r>
-        <w:rPr>
-          <w:lang w:val="pt-BR"/>
-        </w:rPr>
-        <w:t>a salesforce automation software which has features for customer management.</w:t>
-      </w:r>
+      </w:pPr>
+      <w:r>
+        <w:t xml:space="preserve">Suite that fits mainly Sales and Marketing of small business. Contains </w:t>
+      </w:r>
+      <w:r>
+        <w:t xml:space="preserve">a salesforce automation software which has features for customer management. </w:t>
+      </w:r>
+    </w:p>
+    <w:p>
+      <w:pPr>
+        <w:pStyle w:val="ListParagraph"/>
+        <w:ind w:left="630"/>
+      </w:pPr>
+    </w:p>
+    <w:p>
+      <w:pPr>
+        <w:pStyle w:val="ListParagraph"/>
+        <w:ind w:left="630"/>
+        <w:rPr>
+          <w:lang w:val="pt-BR"/>
+        </w:rPr>
+      </w:pPr>
+      <w:r>
+        <w:rPr>
+          <w:lang w:val="pt-BR"/>
+        </w:rPr>
+        <w:t>https://www.zoho.com/crm/</w:t>
+      </w:r>
+      <w:r>
+        <w:rPr>
+          <w:lang w:val="pt-BR"/>
+        </w:rPr>
+        <w:t xml:space="preserve"> </w:t>
+      </w:r>
+    </w:p>
+    <w:p>
+      <w:pPr>
+        <w:pStyle w:val="ListParagraph"/>
+        <w:ind w:left="630"/>
+        <w:rPr>
+          <w:lang w:val="pt-BR"/>
+        </w:rPr>
+      </w:pPr>
       <w:bookmarkStart w:id="0" w:name="_GoBack"/>
       <w:bookmarkEnd w:id="0"/>
-      <w:r>
-        <w:rPr>
-          <w:lang w:val="pt-BR"/>
-        </w:rPr>
-        <w:t xml:space="preserve"> </w:t>
-      </w:r>
-    </w:p>
-    <w:p>
-      <w:pPr>
-        <w:pStyle w:val="ListParagraph"/>
-        <w:ind w:left="630"/>
-        <w:rPr>
-          <w:lang w:val="pt-BR"/>
-        </w:rPr>
-      </w:pPr>
-    </w:p>
-    <w:p>
-      <w:pPr>
-        <w:pStyle w:val="ListParagraph"/>
-        <w:ind w:left="630"/>
-        <w:rPr>
-          <w:lang w:val="pt-BR"/>
-        </w:rPr>
-      </w:pPr>
-      <w:r>
-        <w:rPr>
-          <w:lang w:val="pt-BR"/>
-        </w:rPr>
-        <w:t>https://www.zoho.com/crm/</w:t>
-      </w:r>
-      <w:r>
-        <w:rPr>
-          <w:lang w:val="pt-BR"/>
-        </w:rPr>
-        <w:t xml:space="preserve"> </w:t>
-      </w:r>
     </w:p>
     <w:p>
       <w:pPr>
